--- a/laba-2.12/laba-2.12.docx
+++ b/laba-2.12/laba-2.12.docx
@@ -972,7 +972,22 @@
           <w:b/>
           <w:sz w:val="28"/>
         </w:rPr>
-        <w:t xml:space="preserve"> - </w:t>
+        <w:t xml:space="preserve"> -</w:t>
+      </w:r>
+      <w:r>
+        <w:rPr>
+          <w:rFonts w:ascii="Times New Roman" w:hAnsi="Times New Roman" w:cs="Times New Roman"/>
+          <w:b/>
+          <w:sz w:val="28"/>
+        </w:rPr>
+        <w:t xml:space="preserve"> </w:t>
+      </w:r>
+      <w:r>
+        <w:rPr>
+          <w:rFonts w:ascii="Times New Roman" w:hAnsi="Times New Roman" w:cs="Times New Roman"/>
+          <w:sz w:val="28"/>
+        </w:rPr>
+        <w:t>https://github.com/Alexander-its/2.12</w:t>
       </w:r>
     </w:p>
     <w:p>
@@ -1256,21 +1271,20 @@
         <w:jc w:val="both"/>
         <w:rPr>
           <w:rFonts w:ascii="Times New Roman" w:hAnsi="Times New Roman" w:cs="Times New Roman"/>
-          <w:sz w:val="28"/>
-        </w:rPr>
-      </w:pPr>
-      <w:r>
-        <w:rPr>
-          <w:rFonts w:ascii="Times New Roman" w:hAnsi="Times New Roman" w:cs="Times New Roman"/>
+          <w:b/>
+          <w:sz w:val="28"/>
+        </w:rPr>
+      </w:pPr>
+      <w:r>
+        <w:rPr>
           <w:noProof/>
-          <w:sz w:val="28"/>
           <w:lang w:eastAsia="ru-RU"/>
         </w:rPr>
         <w:drawing>
-          <wp:inline distT="0" distB="0" distL="0" distR="0">
-            <wp:extent cx="5707380" cy="2308860"/>
-            <wp:effectExtent l="0" t="0" r="7620" b="0"/>
-            <wp:docPr id="5" name="Рисунок 5" descr="C:\Users\GO_PB\Pictures\Screenshots\Снимок экрана (414).png"/>
+          <wp:inline distT="0" distB="0" distL="0" distR="0" wp14:anchorId="20165A7F" wp14:editId="1990AEA3">
+            <wp:extent cx="5377389" cy="3040380"/>
+            <wp:effectExtent l="0" t="0" r="0" b="7620"/>
+            <wp:docPr id="1" name="Рисунок 1"/>
             <wp:cNvGraphicFramePr>
               <a:graphicFrameLocks xmlns:a="http://schemas.openxmlformats.org/drawingml/2006/main" noChangeAspect="1"/>
             </wp:cNvGraphicFramePr>
@@ -1278,36 +1292,30 @@
               <a:graphicData uri="http://schemas.openxmlformats.org/drawingml/2006/picture">
                 <pic:pic xmlns:pic="http://schemas.openxmlformats.org/drawingml/2006/picture">
                   <pic:nvPicPr>
-                    <pic:cNvPr id="0" name="Picture 3" descr="C:\Users\GO_PB\Pictures\Screenshots\Снимок экрана (414).png"/>
-                    <pic:cNvPicPr>
-                      <a:picLocks noChangeAspect="1" noChangeArrowheads="1"/>
-                    </pic:cNvPicPr>
+                    <pic:cNvPr id="1" name=""/>
+                    <pic:cNvPicPr/>
                   </pic:nvPicPr>
-                  <pic:blipFill>
-                    <a:blip r:embed="rId7">
-                      <a:extLst>
-                        <a:ext uri="{28A0092B-C50C-407E-A947-70E740481C1C}">
-                          <a14:useLocalDpi xmlns:a14="http://schemas.microsoft.com/office/drawing/2010/main" val="0"/>
-                        </a:ext>
-                      </a:extLst>
-                    </a:blip>
-                    <a:srcRect/>
-                    <a:stretch>
-                      <a:fillRect/>
-                    </a:stretch>
+                  <pic:blipFill rotWithShape="1">
+                    <a:blip r:embed="rId7"/>
+                    <a:srcRect l="6670" t="26682" r="62929" b="42760"/>
+                    <a:stretch/>
                   </pic:blipFill>
                   <pic:spPr bwMode="auto">
                     <a:xfrm>
                       <a:off x="0" y="0"/>
-                      <a:ext cx="5707380" cy="2308860"/>
+                      <a:ext cx="5394805" cy="3050227"/>
                     </a:xfrm>
                     <a:prstGeom prst="rect">
                       <a:avLst/>
                     </a:prstGeom>
-                    <a:noFill/>
                     <a:ln>
                       <a:noFill/>
                     </a:ln>
+                    <a:extLst>
+                      <a:ext uri="{53640926-AAD7-44D8-BBD7-CCE9431645EC}">
+                        <a14:shadowObscured xmlns:a14="http://schemas.microsoft.com/office/drawing/2010/main"/>
+                      </a:ext>
+                    </a:extLst>
                   </pic:spPr>
                 </pic:pic>
               </a:graphicData>
@@ -1315,31 +1323,26 @@
           </wp:inline>
         </w:drawing>
       </w:r>
-      <w:bookmarkStart w:id="0" w:name="_GoBack"/>
-      <w:bookmarkEnd w:id="0"/>
     </w:p>
     <w:p>
       <w:pPr>
         <w:spacing w:line="360" w:lineRule="auto"/>
-        <w:ind w:firstLine="709"/>
-        <w:jc w:val="both"/>
-        <w:rPr>
-          <w:rFonts w:ascii="Times New Roman" w:hAnsi="Times New Roman" w:cs="Times New Roman"/>
-          <w:sz w:val="28"/>
-        </w:rPr>
-      </w:pPr>
-      <w:r>
-        <w:rPr>
-          <w:rFonts w:ascii="Times New Roman" w:hAnsi="Times New Roman" w:cs="Times New Roman"/>
+        <w:jc w:val="center"/>
+        <w:rPr>
+          <w:rFonts w:ascii="Times New Roman" w:hAnsi="Times New Roman" w:cs="Times New Roman"/>
+          <w:sz w:val="28"/>
+        </w:rPr>
+      </w:pPr>
+      <w:r>
+        <w:rPr>
           <w:noProof/>
-          <w:sz w:val="28"/>
           <w:lang w:eastAsia="ru-RU"/>
         </w:rPr>
         <w:drawing>
-          <wp:inline distT="0" distB="0" distL="0" distR="0">
-            <wp:extent cx="2979420" cy="480060"/>
-            <wp:effectExtent l="0" t="0" r="0" b="0"/>
-            <wp:docPr id="6" name="Рисунок 6" descr="C:\Users\GO_PB\Pictures\Screenshots\Снимок экрана (415).png"/>
+          <wp:inline distT="0" distB="0" distL="0" distR="0" wp14:anchorId="455D095F" wp14:editId="0BC4CF7F">
+            <wp:extent cx="4428836" cy="1043940"/>
+            <wp:effectExtent l="0" t="0" r="0" b="3810"/>
+            <wp:docPr id="2" name="Рисунок 2"/>
             <wp:cNvGraphicFramePr>
               <a:graphicFrameLocks xmlns:a="http://schemas.openxmlformats.org/drawingml/2006/main" noChangeAspect="1"/>
             </wp:cNvGraphicFramePr>
@@ -1347,36 +1350,30 @@
               <a:graphicData uri="http://schemas.openxmlformats.org/drawingml/2006/picture">
                 <pic:pic xmlns:pic="http://schemas.openxmlformats.org/drawingml/2006/picture">
                   <pic:nvPicPr>
-                    <pic:cNvPr id="0" name="Picture 4" descr="C:\Users\GO_PB\Pictures\Screenshots\Снимок экрана (415).png"/>
-                    <pic:cNvPicPr>
-                      <a:picLocks noChangeAspect="1" noChangeArrowheads="1"/>
-                    </pic:cNvPicPr>
+                    <pic:cNvPr id="1" name=""/>
+                    <pic:cNvPicPr/>
                   </pic:nvPicPr>
-                  <pic:blipFill>
-                    <a:blip r:embed="rId8">
-                      <a:extLst>
-                        <a:ext uri="{28A0092B-C50C-407E-A947-70E740481C1C}">
-                          <a14:useLocalDpi xmlns:a14="http://schemas.microsoft.com/office/drawing/2010/main" val="0"/>
-                        </a:ext>
-                      </a:extLst>
-                    </a:blip>
-                    <a:srcRect/>
-                    <a:stretch>
-                      <a:fillRect/>
-                    </a:stretch>
+                  <pic:blipFill rotWithShape="1">
+                    <a:blip r:embed="rId7"/>
+                    <a:srcRect l="51822" t="23489" r="30219" b="68985"/>
+                    <a:stretch/>
                   </pic:blipFill>
                   <pic:spPr bwMode="auto">
                     <a:xfrm>
                       <a:off x="0" y="0"/>
-                      <a:ext cx="2979420" cy="480060"/>
+                      <a:ext cx="4438290" cy="1046168"/>
                     </a:xfrm>
                     <a:prstGeom prst="rect">
                       <a:avLst/>
                     </a:prstGeom>
-                    <a:noFill/>
                     <a:ln>
                       <a:noFill/>
                     </a:ln>
+                    <a:extLst>
+                      <a:ext uri="{53640926-AAD7-44D8-BBD7-CCE9431645EC}">
+                        <a14:shadowObscured xmlns:a14="http://schemas.microsoft.com/office/drawing/2010/main"/>
+                      </a:ext>
+                    </a:extLst>
                   </pic:spPr>
                 </pic:pic>
               </a:graphicData>
@@ -1428,6 +1425,8 @@
         </w:rPr>
         <w:t>Контрольные вопросы:</w:t>
       </w:r>
+      <w:bookmarkStart w:id="0" w:name="_GoBack"/>
+      <w:bookmarkEnd w:id="0"/>
     </w:p>
     <w:p>
       <w:pPr>
@@ -1568,6 +1567,7 @@
           <w:rFonts w:ascii="Times New Roman" w:hAnsi="Times New Roman" w:cs="Times New Roman"/>
           <w:sz w:val="28"/>
         </w:rPr>
+        <w:lastRenderedPageBreak/>
         <w:t xml:space="preserve">В </w:t>
       </w:r>
       <w:proofErr w:type="spellStart"/>
@@ -1680,7 +1680,6 @@
           <w:rFonts w:ascii="Times New Roman" w:hAnsi="Times New Roman" w:cs="Times New Roman"/>
           <w:sz w:val="28"/>
         </w:rPr>
-        <w:lastRenderedPageBreak/>
         <w:t>классы</w:t>
       </w:r>
       <w:r>
